--- a/StockMarket/AvinashAlapatiStocksPrediction-Milestone3.docx
+++ b/StockMarket/AvinashAlapatiStocksPrediction-Milestone3.docx
@@ -308,19 +308,21 @@
     <w:p>
       <w:pPr>
         <w:shd w:val="clear" w:color="auto" w:fill="C1E4F5"/>
-        <w:spacing w:after="337" w:line="259" w:lineRule="auto"/>
+        <w:spacing w:after="250" w:line="265" w:lineRule="auto"/>
         <w:ind w:left="-5" w:hanging="10"/>
-      </w:pPr>
-      <w:r>
-        <w:rPr>
-          <w:rFonts w:ascii="Calibri" w:eastAsia="Calibri" w:hAnsi="Calibri" w:cs="Calibri"/>
+        <w:rPr>
           <w:b/>
-          <w:color w:val="156082"/>
-        </w:rPr>
-        <w:t>TOPIC:</w:t>
-      </w:r>
-      <w:r>
-        <w:t xml:space="preserve"> </w:t>
+          <w:color w:val="0F4761"/>
+          <w:sz w:val="32"/>
+        </w:rPr>
+      </w:pPr>
+      <w:r>
+        <w:rPr>
+          <w:b/>
+          <w:color w:val="0F4761"/>
+          <w:sz w:val="32"/>
+        </w:rPr>
+        <w:t xml:space="preserve">TOPIC: </w:t>
       </w:r>
     </w:p>
     <w:p>
@@ -335,19 +337,21 @@
     <w:p>
       <w:pPr>
         <w:shd w:val="clear" w:color="auto" w:fill="C1E4F5"/>
-        <w:spacing w:after="337" w:line="259" w:lineRule="auto"/>
+        <w:spacing w:after="250" w:line="265" w:lineRule="auto"/>
         <w:ind w:left="-5" w:hanging="10"/>
-      </w:pPr>
-      <w:r>
-        <w:rPr>
-          <w:rFonts w:ascii="Calibri" w:eastAsia="Calibri" w:hAnsi="Calibri" w:cs="Calibri"/>
+        <w:rPr>
           <w:b/>
-          <w:color w:val="156082"/>
-        </w:rPr>
-        <w:t>BUSINESS PROBLEM:</w:t>
-      </w:r>
-      <w:r>
-        <w:t xml:space="preserve"> </w:t>
+          <w:color w:val="0F4761"/>
+          <w:sz w:val="32"/>
+        </w:rPr>
+      </w:pPr>
+      <w:r>
+        <w:rPr>
+          <w:b/>
+          <w:color w:val="0F4761"/>
+          <w:sz w:val="32"/>
+        </w:rPr>
+        <w:t xml:space="preserve">BUSINESS PROBLEM: </w:t>
       </w:r>
     </w:p>
     <w:p>
@@ -362,39 +366,166 @@
     </w:p>
     <w:p>
       <w:pPr>
+        <w:spacing w:after="366" w:line="259" w:lineRule="auto"/>
+        <w:ind w:left="14" w:right="396" w:firstLine="0"/>
+        <w:jc w:val="both"/>
+      </w:pPr>
+      <w:r>
+        <w:t>The Goal of this project is to analyze Google Stock Price Data retrieved from Kaggle and apply LSTM model to predict results and compare with actual data to analyze the performance of the model.</w:t>
+      </w:r>
+    </w:p>
+    <w:p>
+      <w:pPr>
+        <w:spacing w:after="366" w:line="259" w:lineRule="auto"/>
+        <w:ind w:left="14" w:right="396" w:firstLine="0"/>
+        <w:jc w:val="both"/>
+      </w:pPr>
+      <w:r>
+        <w:rPr>
+          <w:noProof/>
+        </w:rPr>
+        <w:lastRenderedPageBreak/>
+        <w:drawing>
+          <wp:inline distT="0" distB="0" distL="0" distR="0" wp14:anchorId="381A2490" wp14:editId="1789DEC7">
+            <wp:extent cx="5880100" cy="2527300"/>
+            <wp:effectExtent l="0" t="0" r="0" b="0"/>
+            <wp:docPr id="979565072" name="Picture 2" descr="A graph showing a line graph&#10;&#10;Description automatically generated with medium confidence"/>
+            <wp:cNvGraphicFramePr>
+              <a:graphicFrameLocks xmlns:a="http://schemas.openxmlformats.org/drawingml/2006/main" noChangeAspect="1"/>
+            </wp:cNvGraphicFramePr>
+            <a:graphic xmlns:a="http://schemas.openxmlformats.org/drawingml/2006/main">
+              <a:graphicData uri="http://schemas.openxmlformats.org/drawingml/2006/picture">
+                <pic:pic xmlns:pic="http://schemas.openxmlformats.org/drawingml/2006/picture">
+                  <pic:nvPicPr>
+                    <pic:cNvPr id="979565072" name="Picture 2" descr="A graph showing a line graph&#10;&#10;Description automatically generated with medium confidence"/>
+                    <pic:cNvPicPr/>
+                  </pic:nvPicPr>
+                  <pic:blipFill>
+                    <a:blip r:embed="rId5">
+                      <a:extLst>
+                        <a:ext uri="{28A0092B-C50C-407E-A947-70E740481C1C}">
+                          <a14:useLocalDpi xmlns:a14="http://schemas.microsoft.com/office/drawing/2010/main" val="0"/>
+                        </a:ext>
+                      </a:extLst>
+                    </a:blip>
+                    <a:stretch>
+                      <a:fillRect/>
+                    </a:stretch>
+                  </pic:blipFill>
+                  <pic:spPr>
+                    <a:xfrm>
+                      <a:off x="0" y="0"/>
+                      <a:ext cx="5880100" cy="2527300"/>
+                    </a:xfrm>
+                    <a:prstGeom prst="rect">
+                      <a:avLst/>
+                    </a:prstGeom>
+                  </pic:spPr>
+                </pic:pic>
+              </a:graphicData>
+            </a:graphic>
+          </wp:inline>
+        </w:drawing>
+      </w:r>
+    </w:p>
+    <w:p>
+      <w:pPr>
+        <w:spacing w:after="366" w:line="259" w:lineRule="auto"/>
+        <w:ind w:left="14" w:right="396" w:firstLine="0"/>
+        <w:jc w:val="both"/>
+      </w:pPr>
+    </w:p>
+    <w:p>
+      <w:pPr>
+        <w:spacing w:after="366" w:line="259" w:lineRule="auto"/>
+        <w:ind w:left="14" w:right="396" w:firstLine="0"/>
+        <w:jc w:val="both"/>
+      </w:pPr>
+    </w:p>
+    <w:p>
+      <w:pPr>
         <w:shd w:val="clear" w:color="auto" w:fill="C1E4F5"/>
-        <w:spacing w:after="387" w:line="259" w:lineRule="auto"/>
+        <w:spacing w:after="250" w:line="265" w:lineRule="auto"/>
         <w:ind w:left="-5" w:hanging="10"/>
-      </w:pPr>
-      <w:r>
-        <w:rPr>
-          <w:rFonts w:ascii="Calibri" w:eastAsia="Calibri" w:hAnsi="Calibri" w:cs="Calibri"/>
+        <w:rPr>
           <w:b/>
-          <w:color w:val="156082"/>
-        </w:rPr>
-        <w:t>DATA SETS:</w:t>
+          <w:color w:val="0F4761"/>
+          <w:sz w:val="32"/>
+        </w:rPr>
+      </w:pPr>
+      <w:r>
+        <w:rPr>
+          <w:b/>
+          <w:color w:val="0F4761"/>
+          <w:sz w:val="32"/>
+        </w:rPr>
+        <w:t xml:space="preserve">DATA SETS: </w:t>
+      </w:r>
+    </w:p>
+    <w:p>
+      <w:r>
+        <w:t>Historical Data Sets: Google Stock Prices is retrieved from Kaggle Source with the information</w:t>
       </w:r>
       <w:r>
         <w:t xml:space="preserve"> </w:t>
       </w:r>
-    </w:p>
-    <w:p>
-      <w:pPr>
-        <w:ind w:left="716"/>
-      </w:pPr>
-      <w:r>
-        <w:t>1.</w:t>
-      </w:r>
-      <w:r>
-        <w:rPr>
-          <w:rFonts w:ascii="Arial" w:eastAsia="Arial" w:hAnsi="Arial" w:cs="Arial"/>
-        </w:rPr>
-        <w:t xml:space="preserve"> </w:t>
-      </w:r>
-      <w:r>
-        <w:t xml:space="preserve">Historical Data Sets: Google Stock Prices is retrieved from Kaggle Source with the information required perform training and analyzing the data </w:t>
-      </w:r>
-    </w:p>
+      <w:r>
+        <w:t xml:space="preserve">required perform training and analyzing the data </w:t>
+      </w:r>
+      <w:r>
+        <w:t>from Data Set.</w:t>
+      </w:r>
+    </w:p>
+    <w:p/>
+    <w:p>
+      <w:r>
+        <w:t>Different Data field in the Data Set</w:t>
+      </w:r>
+      <w:r>
+        <w:t>:</w:t>
+      </w:r>
+    </w:p>
+    <w:p>
+      <w:hyperlink r:id="rId6" w:history="1">
+        <w:r>
+          <w:rPr>
+            <w:rStyle w:val="Hyperlink"/>
+          </w:rPr>
+          <w:t>https://github.com/avinashalapati09/portfolio/blob/main/StockMarket/Google_Stock_Price_Train.csv</w:t>
+        </w:r>
+      </w:hyperlink>
+    </w:p>
+    <w:p>
+      <w:r>
+        <w:t>Date: Date of Trading.</w:t>
+      </w:r>
+    </w:p>
+    <w:p>
+      <w:r>
+        <w:t>Open: Open price of stock</w:t>
+      </w:r>
+    </w:p>
+    <w:p>
+      <w:r>
+        <w:t>High: Highest price of stock</w:t>
+      </w:r>
+    </w:p>
+    <w:p>
+      <w:r>
+        <w:t>Low: Lowest price of stock</w:t>
+      </w:r>
+    </w:p>
+    <w:p>
+      <w:r>
+        <w:t>Close: Closing price of stock</w:t>
+      </w:r>
+    </w:p>
+    <w:p>
+      <w:r>
+        <w:t>Volume: Total volume of stocks traded</w:t>
+      </w:r>
+    </w:p>
+    <w:p/>
     <w:p>
       <w:pPr>
         <w:spacing w:after="0" w:line="259" w:lineRule="auto"/>
@@ -416,19 +547,21 @@
     <w:p>
       <w:pPr>
         <w:shd w:val="clear" w:color="auto" w:fill="C1E4F5"/>
-        <w:spacing w:after="387" w:line="259" w:lineRule="auto"/>
+        <w:spacing w:after="250" w:line="265" w:lineRule="auto"/>
         <w:ind w:left="-5" w:hanging="10"/>
-      </w:pPr>
-      <w:r>
-        <w:rPr>
-          <w:rFonts w:ascii="Calibri" w:eastAsia="Calibri" w:hAnsi="Calibri" w:cs="Calibri"/>
+        <w:rPr>
           <w:b/>
-          <w:color w:val="156082"/>
-        </w:rPr>
-        <w:t>METHODS:</w:t>
-      </w:r>
-      <w:r>
-        <w:t xml:space="preserve"> </w:t>
+          <w:color w:val="0F4761"/>
+          <w:sz w:val="32"/>
+        </w:rPr>
+      </w:pPr>
+      <w:r>
+        <w:rPr>
+          <w:b/>
+          <w:color w:val="0F4761"/>
+          <w:sz w:val="32"/>
+        </w:rPr>
+        <w:t xml:space="preserve">METHODS: </w:t>
       </w:r>
     </w:p>
     <w:p>
@@ -481,20 +614,215 @@
     </w:p>
     <w:p>
       <w:pPr>
+        <w:spacing w:after="0" w:line="259" w:lineRule="auto"/>
+        <w:ind w:left="0" w:right="161" w:firstLine="0"/>
+        <w:jc w:val="right"/>
+      </w:pPr>
+    </w:p>
+    <w:p>
+      <w:pPr>
+        <w:spacing w:after="0" w:line="259" w:lineRule="auto"/>
+        <w:ind w:left="0" w:right="161" w:firstLine="0"/>
+      </w:pPr>
+    </w:p>
+    <w:p>
+      <w:pPr>
         <w:shd w:val="clear" w:color="auto" w:fill="C1E4F5"/>
         <w:spacing w:after="250" w:line="265" w:lineRule="auto"/>
         <w:ind w:left="-5" w:hanging="10"/>
-      </w:pPr>
-      <w:r>
         <w:rPr>
           <w:b/>
           <w:color w:val="0F4761"/>
           <w:sz w:val="32"/>
         </w:rPr>
-        <w:t>Ethical Considerations:</w:t>
-      </w:r>
-      <w:r>
-        <w:t xml:space="preserve"> </w:t>
+      </w:pPr>
+      <w:r>
+        <w:rPr>
+          <w:b/>
+          <w:color w:val="0F4761"/>
+          <w:sz w:val="32"/>
+        </w:rPr>
+        <w:t>RESULTS:</w:t>
+      </w:r>
+    </w:p>
+    <w:p>
+      <w:pPr>
+        <w:spacing w:after="0" w:line="259" w:lineRule="auto"/>
+        <w:ind w:left="0" w:right="161" w:firstLine="0"/>
+      </w:pPr>
+      <w:r>
+        <w:t xml:space="preserve">By Applying LSTM Model </w:t>
+      </w:r>
+      <w:r>
+        <w:t>on training data and testing it we could derive the model worked accurately in predicting the Real Stock Price.</w:t>
+      </w:r>
+    </w:p>
+    <w:p>
+      <w:pPr>
+        <w:spacing w:after="0" w:line="259" w:lineRule="auto"/>
+        <w:ind w:left="0" w:right="161" w:firstLine="0"/>
+      </w:pPr>
+    </w:p>
+    <w:p>
+      <w:pPr>
+        <w:spacing w:after="0" w:line="259" w:lineRule="auto"/>
+        <w:ind w:left="0" w:right="161" w:firstLine="0"/>
+      </w:pPr>
+      <w:r>
+        <w:t xml:space="preserve">LSTMs (Long </w:t>
+      </w:r>
+      <w:proofErr w:type="gramStart"/>
+      <w:r>
+        <w:t>Short Term</w:t>
+      </w:r>
+      <w:proofErr w:type="gramEnd"/>
+      <w:r>
+        <w:t xml:space="preserve"> Memory RNNs)</w:t>
+      </w:r>
+      <w:r>
+        <w:t xml:space="preserve"> Model accurately predicted the results</w:t>
+      </w:r>
+    </w:p>
+    <w:p>
+      <w:pPr>
+        <w:spacing w:after="0" w:line="259" w:lineRule="auto"/>
+        <w:ind w:left="0" w:right="161" w:firstLine="0"/>
+      </w:pPr>
+      <w:r>
+        <w:rPr>
+          <w:noProof/>
+        </w:rPr>
+        <w:drawing>
+          <wp:inline distT="0" distB="0" distL="0" distR="0" wp14:anchorId="04A57892" wp14:editId="072FADAA">
+            <wp:extent cx="5989955" cy="4076700"/>
+            <wp:effectExtent l="0" t="0" r="4445" b="0"/>
+            <wp:docPr id="1253768497" name="Picture 3" descr="A graph showing a line and a red line&#10;&#10;Description automatically generated"/>
+            <wp:cNvGraphicFramePr>
+              <a:graphicFrameLocks xmlns:a="http://schemas.openxmlformats.org/drawingml/2006/main" noChangeAspect="1"/>
+            </wp:cNvGraphicFramePr>
+            <a:graphic xmlns:a="http://schemas.openxmlformats.org/drawingml/2006/main">
+              <a:graphicData uri="http://schemas.openxmlformats.org/drawingml/2006/picture">
+                <pic:pic xmlns:pic="http://schemas.openxmlformats.org/drawingml/2006/picture">
+                  <pic:nvPicPr>
+                    <pic:cNvPr id="1253768497" name="Picture 3" descr="A graph showing a line and a red line&#10;&#10;Description automatically generated"/>
+                    <pic:cNvPicPr/>
+                  </pic:nvPicPr>
+                  <pic:blipFill>
+                    <a:blip r:embed="rId7">
+                      <a:extLst>
+                        <a:ext uri="{28A0092B-C50C-407E-A947-70E740481C1C}">
+                          <a14:useLocalDpi xmlns:a14="http://schemas.microsoft.com/office/drawing/2010/main" val="0"/>
+                        </a:ext>
+                      </a:extLst>
+                    </a:blip>
+                    <a:stretch>
+                      <a:fillRect/>
+                    </a:stretch>
+                  </pic:blipFill>
+                  <pic:spPr>
+                    <a:xfrm>
+                      <a:off x="0" y="0"/>
+                      <a:ext cx="5989955" cy="4076700"/>
+                    </a:xfrm>
+                    <a:prstGeom prst="rect">
+                      <a:avLst/>
+                    </a:prstGeom>
+                  </pic:spPr>
+                </pic:pic>
+              </a:graphicData>
+            </a:graphic>
+          </wp:inline>
+        </w:drawing>
+      </w:r>
+    </w:p>
+    <w:p>
+      <w:pPr>
+        <w:spacing w:after="0" w:line="259" w:lineRule="auto"/>
+        <w:ind w:left="0" w:right="161" w:firstLine="0"/>
+        <w:jc w:val="right"/>
+      </w:pPr>
+    </w:p>
+    <w:p>
+      <w:pPr>
+        <w:spacing w:after="0" w:line="259" w:lineRule="auto"/>
+        <w:ind w:left="0" w:right="161" w:firstLine="0"/>
+        <w:jc w:val="right"/>
+      </w:pPr>
+    </w:p>
+    <w:p>
+      <w:pPr>
+        <w:spacing w:after="0" w:line="259" w:lineRule="auto"/>
+        <w:ind w:left="0" w:right="161" w:firstLine="0"/>
+        <w:jc w:val="right"/>
+      </w:pPr>
+    </w:p>
+    <w:p>
+      <w:pPr>
+        <w:spacing w:after="0" w:line="259" w:lineRule="auto"/>
+        <w:ind w:left="0" w:right="161" w:firstLine="0"/>
+        <w:jc w:val="right"/>
+      </w:pPr>
+    </w:p>
+    <w:p>
+      <w:pPr>
+        <w:spacing w:after="0" w:line="259" w:lineRule="auto"/>
+        <w:ind w:left="0" w:right="161" w:firstLine="0"/>
+        <w:jc w:val="right"/>
+      </w:pPr>
+    </w:p>
+    <w:p>
+      <w:pPr>
+        <w:spacing w:after="0" w:line="259" w:lineRule="auto"/>
+        <w:ind w:left="0" w:right="161" w:firstLine="0"/>
+        <w:jc w:val="right"/>
+      </w:pPr>
+    </w:p>
+    <w:p>
+      <w:pPr>
+        <w:spacing w:after="0" w:line="259" w:lineRule="auto"/>
+        <w:ind w:left="0" w:right="161" w:firstLine="0"/>
+        <w:jc w:val="right"/>
+      </w:pPr>
+    </w:p>
+    <w:p>
+      <w:pPr>
+        <w:spacing w:after="0" w:line="259" w:lineRule="auto"/>
+        <w:ind w:left="0" w:right="161" w:firstLine="0"/>
+        <w:jc w:val="right"/>
+      </w:pPr>
+    </w:p>
+    <w:p>
+      <w:pPr>
+        <w:spacing w:after="0" w:line="259" w:lineRule="auto"/>
+        <w:ind w:left="0" w:right="161" w:firstLine="0"/>
+        <w:jc w:val="right"/>
+      </w:pPr>
+    </w:p>
+    <w:p>
+      <w:pPr>
+        <w:spacing w:after="0" w:line="259" w:lineRule="auto"/>
+        <w:ind w:left="0" w:right="161" w:firstLine="0"/>
+        <w:jc w:val="right"/>
+      </w:pPr>
+    </w:p>
+    <w:p>
+      <w:pPr>
+        <w:shd w:val="clear" w:color="auto" w:fill="C1E4F5"/>
+        <w:spacing w:after="250" w:line="265" w:lineRule="auto"/>
+        <w:ind w:left="-5" w:hanging="10"/>
+        <w:rPr>
+          <w:b/>
+          <w:color w:val="0F4761"/>
+          <w:sz w:val="32"/>
+        </w:rPr>
+      </w:pPr>
+      <w:r>
+        <w:rPr>
+          <w:b/>
+          <w:color w:val="0F4761"/>
+          <w:sz w:val="32"/>
+        </w:rPr>
+        <w:t xml:space="preserve">Ethical Considerations: </w:t>
       </w:r>
     </w:p>
     <w:p>
@@ -604,6 +932,226 @@
     <w:p>
       <w:pPr>
         <w:shd w:val="clear" w:color="auto" w:fill="C1E4F5"/>
+        <w:spacing w:after="250" w:line="265" w:lineRule="auto"/>
+      </w:pPr>
+      <w:r>
+        <w:rPr>
+          <w:b/>
+          <w:color w:val="0F4761"/>
+          <w:sz w:val="32"/>
+        </w:rPr>
+        <w:t>C</w:t>
+      </w:r>
+      <w:r>
+        <w:rPr>
+          <w:b/>
+          <w:color w:val="0F4761"/>
+          <w:sz w:val="32"/>
+        </w:rPr>
+        <w:t>onclusion:</w:t>
+      </w:r>
+    </w:p>
+    <w:p>
+      <w:pPr>
+        <w:spacing w:after="1565"/>
+      </w:pPr>
+      <w:r>
+        <w:t xml:space="preserve">The </w:t>
+      </w:r>
+      <w:r>
+        <w:t xml:space="preserve">Recurrent Neural Networks gave rise to the popularity of LSTMs (Long </w:t>
+      </w:r>
+      <w:proofErr w:type="gramStart"/>
+      <w:r>
+        <w:t>Short Term</w:t>
+      </w:r>
+      <w:proofErr w:type="gramEnd"/>
+      <w:r>
+        <w:t xml:space="preserve"> Memory RNNs)</w:t>
+      </w:r>
+      <w:r>
+        <w:t xml:space="preserve"> predicted Stock Price Data accurately.</w:t>
+      </w:r>
+    </w:p>
+    <w:p>
+      <w:pPr>
+        <w:spacing w:after="1565"/>
+      </w:pPr>
+      <w:r>
+        <w:t xml:space="preserve">RNN (LSTM) is implemented alongside with </w:t>
+      </w:r>
+      <w:proofErr w:type="spellStart"/>
+      <w:r>
+        <w:t>Keras</w:t>
+      </w:r>
+      <w:proofErr w:type="spellEnd"/>
+      <w:r>
+        <w:t xml:space="preserve"> Framework which produced </w:t>
+      </w:r>
+      <w:proofErr w:type="gramStart"/>
+      <w:r>
+        <w:t>Good</w:t>
+      </w:r>
+      <w:proofErr w:type="gramEnd"/>
+      <w:r>
+        <w:t xml:space="preserve"> results.</w:t>
+      </w:r>
+    </w:p>
+    <w:p>
+      <w:pPr>
+        <w:shd w:val="clear" w:color="auto" w:fill="C1E4F5"/>
+        <w:spacing w:after="250" w:line="265" w:lineRule="auto"/>
+      </w:pPr>
+      <w:r>
+        <w:rPr>
+          <w:b/>
+          <w:color w:val="0F4761"/>
+          <w:sz w:val="32"/>
+        </w:rPr>
+        <w:lastRenderedPageBreak/>
+        <w:t>Questions</w:t>
+      </w:r>
+      <w:r>
+        <w:rPr>
+          <w:b/>
+          <w:color w:val="0F4761"/>
+          <w:sz w:val="32"/>
+        </w:rPr>
+        <w:t>:</w:t>
+      </w:r>
+      <w:r>
+        <w:t xml:space="preserve"> </w:t>
+      </w:r>
+    </w:p>
+    <w:p>
+      <w:pPr>
+        <w:numPr>
+          <w:ilvl w:val="0"/>
+          <w:numId w:val="6"/>
+        </w:numPr>
+        <w:spacing w:before="100" w:beforeAutospacing="1" w:after="100" w:afterAutospacing="1" w:line="240" w:lineRule="auto"/>
+      </w:pPr>
+      <w:r>
+        <w:t>What is stock price prediction?</w:t>
+      </w:r>
+    </w:p>
+    <w:p>
+      <w:pPr>
+        <w:numPr>
+          <w:ilvl w:val="0"/>
+          <w:numId w:val="6"/>
+        </w:numPr>
+        <w:spacing w:before="100" w:beforeAutospacing="1" w:after="100" w:afterAutospacing="1" w:line="240" w:lineRule="auto"/>
+      </w:pPr>
+      <w:r>
+        <w:t>Why is stock price prediction important?</w:t>
+      </w:r>
+    </w:p>
+    <w:p>
+      <w:pPr>
+        <w:numPr>
+          <w:ilvl w:val="0"/>
+          <w:numId w:val="6"/>
+        </w:numPr>
+        <w:spacing w:before="100" w:beforeAutospacing="1" w:after="100" w:afterAutospacing="1" w:line="240" w:lineRule="auto"/>
+      </w:pPr>
+      <w:r>
+        <w:t>What are the key factors influencing stock prices?</w:t>
+      </w:r>
+    </w:p>
+    <w:p>
+      <w:pPr>
+        <w:numPr>
+          <w:ilvl w:val="0"/>
+          <w:numId w:val="6"/>
+        </w:numPr>
+        <w:spacing w:before="100" w:beforeAutospacing="1" w:after="100" w:afterAutospacing="1" w:line="240" w:lineRule="auto"/>
+      </w:pPr>
+      <w:r>
+        <w:t>What are some common techniques used for stock price prediction?</w:t>
+      </w:r>
+    </w:p>
+    <w:p>
+      <w:pPr>
+        <w:numPr>
+          <w:ilvl w:val="0"/>
+          <w:numId w:val="6"/>
+        </w:numPr>
+        <w:spacing w:before="100" w:beforeAutospacing="1" w:after="100" w:afterAutospacing="1" w:line="240" w:lineRule="auto"/>
+      </w:pPr>
+      <w:r>
+        <w:t>How do machine learning algorithms help in stock price prediction?</w:t>
+      </w:r>
+    </w:p>
+    <w:p>
+      <w:pPr>
+        <w:numPr>
+          <w:ilvl w:val="0"/>
+          <w:numId w:val="6"/>
+        </w:numPr>
+        <w:spacing w:before="100" w:beforeAutospacing="1" w:after="100" w:afterAutospacing="1" w:line="240" w:lineRule="auto"/>
+      </w:pPr>
+      <w:r>
+        <w:t>What are the challenges in stock price prediction?</w:t>
+      </w:r>
+    </w:p>
+    <w:p>
+      <w:pPr>
+        <w:numPr>
+          <w:ilvl w:val="0"/>
+          <w:numId w:val="6"/>
+        </w:numPr>
+        <w:spacing w:before="100" w:beforeAutospacing="1" w:after="100" w:afterAutospacing="1" w:line="240" w:lineRule="auto"/>
+      </w:pPr>
+      <w:r>
+        <w:t>How accurate are stock price predictions?</w:t>
+      </w:r>
+    </w:p>
+    <w:p>
+      <w:pPr>
+        <w:numPr>
+          <w:ilvl w:val="0"/>
+          <w:numId w:val="6"/>
+        </w:numPr>
+        <w:spacing w:before="100" w:beforeAutospacing="1" w:after="100" w:afterAutospacing="1" w:line="240" w:lineRule="auto"/>
+      </w:pPr>
+      <w:r>
+        <w:t>What are the ethical considerations in stock price prediction?</w:t>
+      </w:r>
+    </w:p>
+    <w:p>
+      <w:pPr>
+        <w:numPr>
+          <w:ilvl w:val="0"/>
+          <w:numId w:val="6"/>
+        </w:numPr>
+        <w:spacing w:before="100" w:beforeAutospacing="1" w:after="100" w:afterAutospacing="1" w:line="240" w:lineRule="auto"/>
+      </w:pPr>
+      <w:r>
+        <w:t>What are some limitations of stock price prediction models?</w:t>
+      </w:r>
+    </w:p>
+    <w:p>
+      <w:pPr>
+        <w:numPr>
+          <w:ilvl w:val="0"/>
+          <w:numId w:val="6"/>
+        </w:numPr>
+        <w:spacing w:before="100" w:beforeAutospacing="1" w:after="100" w:afterAutospacing="1" w:line="240" w:lineRule="auto"/>
+      </w:pPr>
+      <w:r>
+        <w:t>How can investors use stock price predictions in their investment strategies?</w:t>
+      </w:r>
+    </w:p>
+    <w:p>
+      <w:pPr>
+        <w:spacing w:after="1565"/>
+        <w:ind w:left="0" w:firstLine="0"/>
+      </w:pPr>
+    </w:p>
+    <w:p>
+      <w:pPr>
+        <w:shd w:val="clear" w:color="auto" w:fill="C1E4F5"/>
         <w:spacing w:after="572" w:line="265" w:lineRule="auto"/>
         <w:ind w:left="-5" w:hanging="10"/>
       </w:pPr>
@@ -668,10 +1216,6 @@
       <w:pPr>
         <w:ind w:left="14" w:firstLine="0"/>
       </w:pPr>
-      <w:r>
-        <w:lastRenderedPageBreak/>
-        <w:t xml:space="preserve">This project proposal outlines the development of a stock price prediction model using machine learning techniques, addressing key aspects such as data selection, methods, ethical considerations, challenges, and references for further reading. </w:t>
-      </w:r>
     </w:p>
     <w:sectPr>
       <w:pgSz w:w="12240" w:h="15840"/>
@@ -1321,6 +1865,212 @@
     </w:lvl>
   </w:abstractNum>
   <w:abstractNum w:abstractNumId="3" w15:restartNumberingAfterBreak="0">
+    <w:nsid w:val="4F617A9A"/>
+    <w:multiLevelType w:val="hybridMultilevel"/>
+    <w:tmpl w:val="9F285840"/>
+    <w:lvl w:ilvl="0" w:tplc="AD16D72E">
+      <w:start w:val="1"/>
+      <w:numFmt w:val="decimal"/>
+      <w:lvlText w:val="%1."/>
+      <w:lvlJc w:val="left"/>
+      <w:pPr>
+        <w:ind w:left="705" w:hanging="360"/>
+      </w:pPr>
+      <w:rPr>
+        <w:rFonts w:hint="default"/>
+      </w:rPr>
+    </w:lvl>
+    <w:lvl w:ilvl="1" w:tplc="04090019" w:tentative="1">
+      <w:start w:val="1"/>
+      <w:numFmt w:val="lowerLetter"/>
+      <w:lvlText w:val="%2."/>
+      <w:lvlJc w:val="left"/>
+      <w:pPr>
+        <w:ind w:left="1425" w:hanging="360"/>
+      </w:pPr>
+    </w:lvl>
+    <w:lvl w:ilvl="2" w:tplc="0409001B" w:tentative="1">
+      <w:start w:val="1"/>
+      <w:numFmt w:val="lowerRoman"/>
+      <w:lvlText w:val="%3."/>
+      <w:lvlJc w:val="right"/>
+      <w:pPr>
+        <w:ind w:left="2145" w:hanging="180"/>
+      </w:pPr>
+    </w:lvl>
+    <w:lvl w:ilvl="3" w:tplc="0409000F" w:tentative="1">
+      <w:start w:val="1"/>
+      <w:numFmt w:val="decimal"/>
+      <w:lvlText w:val="%4."/>
+      <w:lvlJc w:val="left"/>
+      <w:pPr>
+        <w:ind w:left="2865" w:hanging="360"/>
+      </w:pPr>
+    </w:lvl>
+    <w:lvl w:ilvl="4" w:tplc="04090019" w:tentative="1">
+      <w:start w:val="1"/>
+      <w:numFmt w:val="lowerLetter"/>
+      <w:lvlText w:val="%5."/>
+      <w:lvlJc w:val="left"/>
+      <w:pPr>
+        <w:ind w:left="3585" w:hanging="360"/>
+      </w:pPr>
+    </w:lvl>
+    <w:lvl w:ilvl="5" w:tplc="0409001B" w:tentative="1">
+      <w:start w:val="1"/>
+      <w:numFmt w:val="lowerRoman"/>
+      <w:lvlText w:val="%6."/>
+      <w:lvlJc w:val="right"/>
+      <w:pPr>
+        <w:ind w:left="4305" w:hanging="180"/>
+      </w:pPr>
+    </w:lvl>
+    <w:lvl w:ilvl="6" w:tplc="0409000F" w:tentative="1">
+      <w:start w:val="1"/>
+      <w:numFmt w:val="decimal"/>
+      <w:lvlText w:val="%7."/>
+      <w:lvlJc w:val="left"/>
+      <w:pPr>
+        <w:ind w:left="5025" w:hanging="360"/>
+      </w:pPr>
+    </w:lvl>
+    <w:lvl w:ilvl="7" w:tplc="04090019" w:tentative="1">
+      <w:start w:val="1"/>
+      <w:numFmt w:val="lowerLetter"/>
+      <w:lvlText w:val="%8."/>
+      <w:lvlJc w:val="left"/>
+      <w:pPr>
+        <w:ind w:left="5745" w:hanging="360"/>
+      </w:pPr>
+    </w:lvl>
+    <w:lvl w:ilvl="8" w:tplc="0409001B" w:tentative="1">
+      <w:start w:val="1"/>
+      <w:numFmt w:val="lowerRoman"/>
+      <w:lvlText w:val="%9."/>
+      <w:lvlJc w:val="right"/>
+      <w:pPr>
+        <w:ind w:left="6465" w:hanging="180"/>
+      </w:pPr>
+    </w:lvl>
+  </w:abstractNum>
+  <w:abstractNum w:abstractNumId="4" w15:restartNumberingAfterBreak="0">
+    <w:nsid w:val="5C3C23D5"/>
+    <w:multiLevelType w:val="multilevel"/>
+    <w:tmpl w:val="C8027072"/>
+    <w:lvl w:ilvl="0">
+      <w:start w:val="1"/>
+      <w:numFmt w:val="decimal"/>
+      <w:lvlText w:val="%1."/>
+      <w:lvlJc w:val="left"/>
+      <w:pPr>
+        <w:tabs>
+          <w:tab w:val="num" w:pos="720"/>
+        </w:tabs>
+        <w:ind w:left="720" w:hanging="360"/>
+      </w:pPr>
+    </w:lvl>
+    <w:lvl w:ilvl="1">
+      <w:start w:val="1"/>
+      <w:numFmt w:val="bullet"/>
+      <w:lvlText w:val="o"/>
+      <w:lvlJc w:val="left"/>
+      <w:pPr>
+        <w:tabs>
+          <w:tab w:val="num" w:pos="1440"/>
+        </w:tabs>
+        <w:ind w:left="1440" w:hanging="360"/>
+      </w:pPr>
+      <w:rPr>
+        <w:rFonts w:ascii="Courier New" w:hAnsi="Courier New" w:hint="default"/>
+        <w:sz w:val="20"/>
+      </w:rPr>
+    </w:lvl>
+    <w:lvl w:ilvl="2" w:tentative="1">
+      <w:start w:val="1"/>
+      <w:numFmt w:val="decimal"/>
+      <w:lvlText w:val="%3."/>
+      <w:lvlJc w:val="left"/>
+      <w:pPr>
+        <w:tabs>
+          <w:tab w:val="num" w:pos="2160"/>
+        </w:tabs>
+        <w:ind w:left="2160" w:hanging="360"/>
+      </w:pPr>
+    </w:lvl>
+    <w:lvl w:ilvl="3" w:tentative="1">
+      <w:start w:val="1"/>
+      <w:numFmt w:val="decimal"/>
+      <w:lvlText w:val="%4."/>
+      <w:lvlJc w:val="left"/>
+      <w:pPr>
+        <w:tabs>
+          <w:tab w:val="num" w:pos="2880"/>
+        </w:tabs>
+        <w:ind w:left="2880" w:hanging="360"/>
+      </w:pPr>
+    </w:lvl>
+    <w:lvl w:ilvl="4" w:tentative="1">
+      <w:start w:val="1"/>
+      <w:numFmt w:val="decimal"/>
+      <w:lvlText w:val="%5."/>
+      <w:lvlJc w:val="left"/>
+      <w:pPr>
+        <w:tabs>
+          <w:tab w:val="num" w:pos="3600"/>
+        </w:tabs>
+        <w:ind w:left="3600" w:hanging="360"/>
+      </w:pPr>
+    </w:lvl>
+    <w:lvl w:ilvl="5" w:tentative="1">
+      <w:start w:val="1"/>
+      <w:numFmt w:val="decimal"/>
+      <w:lvlText w:val="%6."/>
+      <w:lvlJc w:val="left"/>
+      <w:pPr>
+        <w:tabs>
+          <w:tab w:val="num" w:pos="4320"/>
+        </w:tabs>
+        <w:ind w:left="4320" w:hanging="360"/>
+      </w:pPr>
+    </w:lvl>
+    <w:lvl w:ilvl="6" w:tentative="1">
+      <w:start w:val="1"/>
+      <w:numFmt w:val="decimal"/>
+      <w:lvlText w:val="%7."/>
+      <w:lvlJc w:val="left"/>
+      <w:pPr>
+        <w:tabs>
+          <w:tab w:val="num" w:pos="5040"/>
+        </w:tabs>
+        <w:ind w:left="5040" w:hanging="360"/>
+      </w:pPr>
+    </w:lvl>
+    <w:lvl w:ilvl="7" w:tentative="1">
+      <w:start w:val="1"/>
+      <w:numFmt w:val="decimal"/>
+      <w:lvlText w:val="%8."/>
+      <w:lvlJc w:val="left"/>
+      <w:pPr>
+        <w:tabs>
+          <w:tab w:val="num" w:pos="5760"/>
+        </w:tabs>
+        <w:ind w:left="5760" w:hanging="360"/>
+      </w:pPr>
+    </w:lvl>
+    <w:lvl w:ilvl="8" w:tentative="1">
+      <w:start w:val="1"/>
+      <w:numFmt w:val="decimal"/>
+      <w:lvlText w:val="%9."/>
+      <w:lvlJc w:val="left"/>
+      <w:pPr>
+        <w:tabs>
+          <w:tab w:val="num" w:pos="6480"/>
+        </w:tabs>
+        <w:ind w:left="6480" w:hanging="360"/>
+      </w:pPr>
+    </w:lvl>
+  </w:abstractNum>
+  <w:abstractNum w:abstractNumId="5" w15:restartNumberingAfterBreak="0">
     <w:nsid w:val="79422A32"/>
     <w:multiLevelType w:val="hybridMultilevel"/>
     <w:tmpl w:val="F59AD646"/>
@@ -1536,13 +2286,19 @@
     <w:abstractNumId w:val="0"/>
   </w:num>
   <w:num w:numId="2" w16cid:durableId="921792001">
-    <w:abstractNumId w:val="3"/>
+    <w:abstractNumId w:val="5"/>
   </w:num>
   <w:num w:numId="3" w16cid:durableId="1034305164">
     <w:abstractNumId w:val="1"/>
   </w:num>
   <w:num w:numId="4" w16cid:durableId="515845059">
     <w:abstractNumId w:val="2"/>
+  </w:num>
+  <w:num w:numId="5" w16cid:durableId="771823175">
+    <w:abstractNumId w:val="3"/>
+  </w:num>
+  <w:num w:numId="6" w16cid:durableId="344017843">
+    <w:abstractNumId w:val="4"/>
   </w:num>
 </w:numbering>
 </file>
@@ -1984,6 +2740,40 @@
     <w:semiHidden/>
     <w:unhideWhenUsed/>
   </w:style>
+  <w:style w:type="paragraph" w:styleId="ListParagraph">
+    <w:name w:val="List Paragraph"/>
+    <w:basedOn w:val="Normal"/>
+    <w:uiPriority w:val="34"/>
+    <w:qFormat/>
+    <w:rsid w:val="00052EDA"/>
+    <w:pPr>
+      <w:ind w:left="720"/>
+      <w:contextualSpacing/>
+    </w:pPr>
+  </w:style>
+  <w:style w:type="character" w:styleId="Hyperlink">
+    <w:name w:val="Hyperlink"/>
+    <w:basedOn w:val="DefaultParagraphFont"/>
+    <w:uiPriority w:val="99"/>
+    <w:unhideWhenUsed/>
+    <w:rsid w:val="0005455B"/>
+    <w:rPr>
+      <w:color w:val="467886" w:themeColor="hyperlink"/>
+      <w:u w:val="single"/>
+    </w:rPr>
+  </w:style>
+  <w:style w:type="character" w:styleId="UnresolvedMention">
+    <w:name w:val="Unresolved Mention"/>
+    <w:basedOn w:val="DefaultParagraphFont"/>
+    <w:uiPriority w:val="99"/>
+    <w:semiHidden/>
+    <w:unhideWhenUsed/>
+    <w:rsid w:val="0005455B"/>
+    <w:rPr>
+      <w:color w:val="605E5C"/>
+      <w:shd w:val="clear" w:color="auto" w:fill="E1DFDD"/>
+    </w:rPr>
+  </w:style>
 </w:styles>
 </file>
 
